--- a/planning.docx
+++ b/planning.docx
@@ -101,7 +101,7 @@
                 <w:noProof/>
                 <w:webHidden/>
               </w:rPr>
-              <w:t>1</w:t>
+              <w:t>2</w:t>
             </w:r>
             <w:r>
               <w:rPr>
@@ -171,7 +171,7 @@
                 <w:noProof/>
                 <w:webHidden/>
               </w:rPr>
-              <w:t>1</w:t>
+              <w:t>2</w:t>
             </w:r>
             <w:r>
               <w:rPr>
@@ -241,7 +241,7 @@
                 <w:noProof/>
                 <w:webHidden/>
               </w:rPr>
-              <w:t>1</w:t>
+              <w:t>2</w:t>
             </w:r>
             <w:r>
               <w:rPr>
@@ -311,7 +311,7 @@
                 <w:noProof/>
                 <w:webHidden/>
               </w:rPr>
-              <w:t>1</w:t>
+              <w:t>2</w:t>
             </w:r>
             <w:r>
               <w:rPr>
@@ -412,6 +412,8 @@
               </w:rPr>
               <w:t>Pseudocode</w:t>
             </w:r>
+            <w:bookmarkStart w:id="0" w:name="_GoBack"/>
+            <w:bookmarkEnd w:id="0"/>
             <w:r>
               <w:rPr>
                 <w:noProof/>
@@ -1323,7 +1325,7 @@
           <w:szCs w:val="32"/>
         </w:rPr>
       </w:pPr>
-      <w:bookmarkStart w:id="0" w:name="_Toc481426558"/>
+      <w:bookmarkStart w:id="1" w:name="_Toc481426558"/>
       <w:r>
         <w:br w:type="page"/>
       </w:r>
@@ -1332,13 +1334,11 @@
       <w:pPr>
         <w:pStyle w:val="Heading1"/>
       </w:pPr>
-      <w:bookmarkStart w:id="1" w:name="_GoBack"/>
-      <w:bookmarkEnd w:id="1"/>
       <w:r>
         <w:lastRenderedPageBreak/>
         <w:t>Diagrams</w:t>
       </w:r>
-      <w:bookmarkEnd w:id="0"/>
+      <w:bookmarkEnd w:id="1"/>
     </w:p>
     <w:p>
       <w:pPr>
@@ -4848,7 +4848,7 @@
                 <w:sz w:val="16"/>
                 <w:szCs w:val="16"/>
               </w:rPr>
-              <w:t>mod_young_name</w:t>
+              <w:t>mod_young_male</w:t>
             </w:r>
             <w:proofErr w:type="spellEnd"/>
             <w:r>
@@ -5009,6 +5009,7 @@
       </w:pPr>
       <w:bookmarkStart w:id="17" w:name="_Toc481426573"/>
       <w:r>
+        <w:lastRenderedPageBreak/>
         <w:t>Check Continue</w:t>
       </w:r>
       <w:bookmarkEnd w:id="17"/>
@@ -7096,7 +7097,7 @@
 </file>
 
 <file path=customXml/itemProps1.xml><?xml version="1.0" encoding="utf-8"?>
-<ds:datastoreItem xmlns:ds="http://schemas.openxmlformats.org/officeDocument/2006/customXml" ds:itemID="{9CF9E903-2F0F-48B5-A34C-97EE2FE01AED}">
+<ds:datastoreItem xmlns:ds="http://schemas.openxmlformats.org/officeDocument/2006/customXml" ds:itemID="{95B81F77-7259-45C3-8358-C6812EA5B707}">
   <ds:schemaRefs>
     <ds:schemaRef ds:uri="http://schemas.openxmlformats.org/officeDocument/2006/bibliography"/>
   </ds:schemaRefs>
